--- a/ing/hackaton_description_of_task.docx
+++ b/ing/hackaton_description_of_task.docx
@@ -1,6 +1,6 @@
 
 <file path=word/document.xml><?xml version="1.0" encoding="utf-8"?>
-<w:document xmlns:wpc="http://schemas.microsoft.com/office/word/2010/wordprocessingCanvas" xmlns:cx="http://schemas.microsoft.com/office/drawing/2014/chartex" xmlns:cx1="http://schemas.microsoft.com/office/drawing/2015/9/8/chartex" xmlns:mc="http://schemas.openxmlformats.org/markup-compatibility/2006" xmlns:o="urn:schemas-microsoft-com:office:office" xmlns:r="http://schemas.openxmlformats.org/officeDocument/2006/relationships" xmlns:m="http://schemas.openxmlformats.org/officeDocument/2006/math" xmlns:v="urn:schemas-microsoft-com:vml" xmlns:wp14="http://schemas.microsoft.com/office/word/2010/wordprocessingDrawing" xmlns:wp="http://schemas.openxmlformats.org/drawingml/2006/wordprocessingDrawing" xmlns:w10="urn:schemas-microsoft-com:office:word" xmlns:w="http://schemas.openxmlformats.org/wordprocessingml/2006/main" xmlns:w14="http://schemas.microsoft.com/office/word/2010/wordml" xmlns:w15="http://schemas.microsoft.com/office/word/2012/wordml" xmlns:w16se="http://schemas.microsoft.com/office/word/2015/wordml/symex" xmlns:wpg="http://schemas.microsoft.com/office/word/2010/wordprocessingGroup" xmlns:wpi="http://schemas.microsoft.com/office/word/2010/wordprocessingInk" xmlns:wne="http://schemas.microsoft.com/office/word/2006/wordml" xmlns:wps="http://schemas.microsoft.com/office/word/2010/wordprocessingShape" mc:Ignorable="w14 w15 w16se wp14">
+<w:document xmlns:wpc="http://schemas.microsoft.com/office/word/2010/wordprocessingCanvas" xmlns:cx="http://schemas.microsoft.com/office/drawing/2014/chartex" xmlns:cx1="http://schemas.microsoft.com/office/drawing/2015/9/8/chartex" xmlns:cx2="http://schemas.microsoft.com/office/drawing/2015/10/21/chartex" xmlns:cx3="http://schemas.microsoft.com/office/drawing/2016/5/9/chartex" xmlns:cx4="http://schemas.microsoft.com/office/drawing/2016/5/10/chartex" xmlns:cx5="http://schemas.microsoft.com/office/drawing/2016/5/11/chartex" xmlns:cx6="http://schemas.microsoft.com/office/drawing/2016/5/12/chartex" xmlns:cx7="http://schemas.microsoft.com/office/drawing/2016/5/13/chartex" xmlns:cx8="http://schemas.microsoft.com/office/drawing/2016/5/14/chartex" xmlns:mc="http://schemas.openxmlformats.org/markup-compatibility/2006" xmlns:aink="http://schemas.microsoft.com/office/drawing/2016/ink" xmlns:am3d="http://schemas.microsoft.com/office/drawing/2017/model3d" xmlns:o="urn:schemas-microsoft-com:office:office" xmlns:r="http://schemas.openxmlformats.org/officeDocument/2006/relationships" xmlns:m="http://schemas.openxmlformats.org/officeDocument/2006/math" xmlns:v="urn:schemas-microsoft-com:vml" xmlns:wp14="http://schemas.microsoft.com/office/word/2010/wordprocessingDrawing" xmlns:wp="http://schemas.openxmlformats.org/drawingml/2006/wordprocessingDrawing" xmlns:w10="urn:schemas-microsoft-com:office:word" xmlns:w="http://schemas.openxmlformats.org/wordprocessingml/2006/main" xmlns:w14="http://schemas.microsoft.com/office/word/2010/wordml" xmlns:w15="http://schemas.microsoft.com/office/word/2012/wordml" xmlns:w16cid="http://schemas.microsoft.com/office/word/2016/wordml/cid" xmlns:w16se="http://schemas.microsoft.com/office/word/2015/wordml/symex" xmlns:wpg="http://schemas.microsoft.com/office/word/2010/wordprocessingGroup" xmlns:wpi="http://schemas.microsoft.com/office/word/2010/wordprocessingInk" xmlns:wne="http://schemas.microsoft.com/office/word/2006/wordml" xmlns:wps="http://schemas.microsoft.com/office/word/2010/wordprocessingShape" mc:Ignorable="w14 w15 w16se w16cid wp14">
   <w:body>
     <w:p>
       <w:pPr>
@@ -14,21 +14,7 @@
         <w:rPr>
           <w:lang w:val="en-GB"/>
         </w:rPr>
-        <w:t xml:space="preserve">ING Bank </w:t>
-      </w:r>
-      <w:proofErr w:type="spellStart"/>
-      <w:r>
-        <w:rPr>
-          <w:lang w:val="en-GB"/>
-        </w:rPr>
-        <w:t>Śląski</w:t>
-      </w:r>
-      <w:proofErr w:type="spellEnd"/>
-      <w:r>
-        <w:rPr>
-          <w:lang w:val="en-GB"/>
-        </w:rPr>
-        <w:t xml:space="preserve"> – Computer </w:t>
+        <w:t xml:space="preserve">ING Bank Śląski – Computer </w:t>
       </w:r>
       <w:r>
         <w:rPr>
@@ -123,7 +109,21 @@
         <w:rPr>
           <w:lang w:val="en-GB"/>
         </w:rPr>
-        <w:t xml:space="preserve">the most time consuming process – evaluation of a loan collateral. Usually, in case of mortgages, the collateral is some kind of real estate. </w:t>
+        <w:t xml:space="preserve">the most </w:t>
+      </w:r>
+      <w:proofErr w:type="gramStart"/>
+      <w:r>
+        <w:rPr>
+          <w:lang w:val="en-GB"/>
+        </w:rPr>
+        <w:t>time consuming</w:t>
+      </w:r>
+      <w:proofErr w:type="gramEnd"/>
+      <w:r>
+        <w:rPr>
+          <w:lang w:val="en-GB"/>
+        </w:rPr>
+        <w:t xml:space="preserve"> process – evaluation of a loan collateral. Usually, in case of mortgages, the collateral is some kind of real estate. </w:t>
       </w:r>
       <w:r>
         <w:rPr>
@@ -168,7 +168,21 @@
         <w:rPr>
           <w:lang w:val="en-GB"/>
         </w:rPr>
-        <w:t xml:space="preserve">Your dataset consists of multiple public photos of both the interior and exterior of apartments and houses. Dataset is divided into separate folders, each folder contains between …. </w:t>
+        <w:t xml:space="preserve">Your dataset consists of multiple public photos of both the interior and exterior of apartments and houses. Dataset is divided into separate </w:t>
+      </w:r>
+      <w:proofErr w:type="gramStart"/>
+      <w:r>
+        <w:rPr>
+          <w:lang w:val="en-GB"/>
+        </w:rPr>
+        <w:t>folders,</w:t>
+      </w:r>
+      <w:proofErr w:type="gramEnd"/>
+      <w:r>
+        <w:rPr>
+          <w:lang w:val="en-GB"/>
+        </w:rPr>
+        <w:t xml:space="preserve"> each folder contains between …. </w:t>
       </w:r>
       <w:r>
         <w:rPr>
@@ -707,14 +721,12 @@
                 <w:lang w:val="en-GB"/>
               </w:rPr>
             </w:pPr>
-            <w:proofErr w:type="spellStart"/>
             <w:r>
               <w:rPr>
                 <w:lang w:val="en-GB"/>
               </w:rPr>
               <w:t>fileName</w:t>
             </w:r>
-            <w:proofErr w:type="spellEnd"/>
           </w:p>
         </w:tc>
         <w:tc>
@@ -1791,14 +1803,12 @@
                 <w:lang w:val="en-GB"/>
               </w:rPr>
             </w:pPr>
-            <w:proofErr w:type="spellStart"/>
             <w:r>
               <w:rPr>
                 <w:lang w:val="en-GB"/>
               </w:rPr>
               <w:t>fileName</w:t>
             </w:r>
-            <w:proofErr w:type="spellEnd"/>
           </w:p>
         </w:tc>
         <w:tc>
@@ -3283,7 +3293,19 @@
           <w:lang w:val="en-GB"/>
         </w:rPr>
         <w:lastRenderedPageBreak/>
-        <w:t>Inside data folder you will find the validation set. All the pictures inside it are labelled, but marked as belonging to a “validation” class. You can, but do not have to use this pictures to improve accuracy of your solution.</w:t>
+        <w:t xml:space="preserve">Inside data folder you will find the validation set. All the pictures inside it are labelled, but marked as belonging to a “validation” class. You can, but do not have to use </w:t>
+      </w:r>
+      <w:r>
+        <w:rPr>
+          <w:lang w:val="en-GB"/>
+        </w:rPr>
+        <w:t>these pictures</w:t>
+      </w:r>
+      <w:r>
+        <w:rPr>
+          <w:lang w:val="en-GB"/>
+        </w:rPr>
+        <w:t xml:space="preserve"> to improve accuracy of your solution.</w:t>
       </w:r>
     </w:p>
     <w:p>
@@ -3301,7 +3323,30 @@
         <w:rPr>
           <w:lang w:val="en-GB"/>
         </w:rPr>
-        <w:t>You are given the “output_all.csv” file with labels and predictions for the whole train set.</w:t>
+        <w:t xml:space="preserve">You are given the “output_all.csv” file with </w:t>
+      </w:r>
+      <w:r>
+        <w:rPr>
+          <w:b/>
+          <w:bCs/>
+          <w:u w:val="single"/>
+          <w:lang w:val="en-GB"/>
+        </w:rPr>
+        <w:t>bogus</w:t>
+      </w:r>
+      <w:r>
+        <w:rPr>
+          <w:b/>
+          <w:bCs/>
+          <w:lang w:val="en-GB"/>
+        </w:rPr>
+        <w:t xml:space="preserve"> </w:t>
+      </w:r>
+      <w:r>
+        <w:rPr>
+          <w:lang w:val="en-GB"/>
+        </w:rPr>
+        <w:t>labels and predictions for the whole train set.</w:t>
       </w:r>
     </w:p>
     <w:p>
@@ -3319,7 +3364,48 @@
         <w:rPr>
           <w:lang w:val="en-GB"/>
         </w:rPr>
-        <w:t>Inside “data” folder you will have all the pictures with respective folders matched to a label from Task 2.</w:t>
+        <w:t xml:space="preserve">You are also give the labels.csv file with </w:t>
+      </w:r>
+      <w:r>
+        <w:rPr>
+          <w:b/>
+          <w:bCs/>
+          <w:u w:val="single"/>
+          <w:lang w:val="en-GB"/>
+        </w:rPr>
+        <w:t xml:space="preserve">correct </w:t>
+      </w:r>
+      <w:proofErr w:type="gramStart"/>
+      <w:r>
+        <w:rPr>
+          <w:b/>
+          <w:bCs/>
+          <w:u w:val="single"/>
+          <w:lang w:val="en-GB"/>
+        </w:rPr>
+        <w:t>labels</w:t>
+      </w:r>
+      <w:r>
+        <w:rPr>
+          <w:b/>
+          <w:bCs/>
+          <w:u w:val="single"/>
+          <w:lang w:val="en-GB"/>
+        </w:rPr>
+        <w:t xml:space="preserve"> </w:t>
+      </w:r>
+      <w:r>
+        <w:rPr>
+          <w:lang w:val="en-GB"/>
+        </w:rPr>
+        <w:t xml:space="preserve"> for</w:t>
+      </w:r>
+      <w:proofErr w:type="gramEnd"/>
+      <w:r>
+        <w:rPr>
+          <w:lang w:val="en-GB"/>
+        </w:rPr>
+        <w:t xml:space="preserve"> the whole dataset</w:t>
       </w:r>
     </w:p>
     <w:p>
@@ -3337,21 +3423,7 @@
         <w:rPr>
           <w:lang w:val="en-GB"/>
         </w:rPr>
-        <w:t xml:space="preserve">There’s a </w:t>
-      </w:r>
-      <w:proofErr w:type="spellStart"/>
-      <w:r>
-        <w:rPr>
-          <w:lang w:val="en-GB"/>
-        </w:rPr>
-        <w:t>src</w:t>
-      </w:r>
-      <w:proofErr w:type="spellEnd"/>
-      <w:r>
-        <w:rPr>
-          <w:lang w:val="en-GB"/>
-        </w:rPr>
-        <w:t xml:space="preserve"> folder with a skeleton Python code for generating sample output which validates correctly</w:t>
+        <w:t>Inside “data” folder you will have all the pictures with respective folders matched to a label from Task 2.</w:t>
       </w:r>
     </w:p>
     <w:p>
@@ -3369,164 +3441,28 @@
         <w:rPr>
           <w:lang w:val="en-GB"/>
         </w:rPr>
-        <w:t>Last, but not least, you have an “</w:t>
-      </w:r>
-      <w:proofErr w:type="spellStart"/>
-      <w:r>
-        <w:rPr>
-          <w:lang w:val="en-GB"/>
-        </w:rPr>
-        <w:t>ingscorer</w:t>
-      </w:r>
-      <w:proofErr w:type="spellEnd"/>
-      <w:r>
-        <w:rPr>
-          <w:lang w:val="en-GB"/>
-        </w:rPr>
-        <w:t>” folder contain python module used for scoring.</w:t>
+        <w:t>There’s a src folder with a skeleton Python code for generating sample output which validates correctly</w:t>
       </w:r>
     </w:p>
     <w:p>
       <w:pPr>
-        <w:pStyle w:val="Nagwek2"/>
-        <w:rPr>
-          <w:lang w:val="en-GB"/>
-        </w:rPr>
-      </w:pPr>
-      <w:r>
-        <w:rPr>
-          <w:lang w:val="en-GB"/>
-        </w:rPr>
-        <w:t>Prizes</w:t>
-      </w:r>
-    </w:p>
-    <w:p>
-      <w:pPr>
-        <w:pStyle w:val="Bezodstpw"/>
-        <w:rPr>
-          <w:lang w:val="en-GB"/>
-        </w:rPr>
-      </w:pPr>
-      <w:r>
-        <w:rPr>
-          <w:lang w:val="en-GB"/>
-        </w:rPr>
-        <w:t>TBD</w:t>
-      </w:r>
-    </w:p>
-    <w:p>
-      <w:pPr>
-        <w:rPr>
-          <w:lang w:val="en-GB"/>
-        </w:rPr>
-      </w:pPr>
-    </w:p>
-    <w:p>
-      <w:pPr>
-        <w:pStyle w:val="Nagwek2"/>
-        <w:rPr>
-          <w:lang w:val="en-GB"/>
-        </w:rPr>
-      </w:pPr>
-      <w:proofErr w:type="spellStart"/>
-      <w:r>
-        <w:rPr>
-          <w:lang w:val="en-GB"/>
-        </w:rPr>
-        <w:t>Honor</w:t>
-      </w:r>
-      <w:proofErr w:type="spellEnd"/>
-      <w:r>
-        <w:rPr>
-          <w:lang w:val="en-GB"/>
-        </w:rPr>
-        <w:t xml:space="preserve"> Code</w:t>
-      </w:r>
-    </w:p>
-    <w:p>
-      <w:pPr>
-        <w:rPr>
-          <w:lang w:val="en-GB"/>
-        </w:rPr>
-      </w:pPr>
-      <w:r>
-        <w:rPr>
-          <w:lang w:val="en-GB"/>
-        </w:rPr>
-        <w:t>To copy from last year.</w:t>
-      </w:r>
-    </w:p>
-    <w:p>
-      <w:pPr>
-        <w:rPr>
-          <w:lang w:val="en-GB"/>
-        </w:rPr>
-      </w:pPr>
-    </w:p>
-    <w:p>
-      <w:pPr>
-        <w:pStyle w:val="Nagwek2"/>
-        <w:rPr>
-          <w:lang w:val="en-GB"/>
-        </w:rPr>
-      </w:pPr>
-      <w:r>
-        <w:rPr>
-          <w:lang w:val="en-GB"/>
-        </w:rPr>
-        <w:t>Timeline</w:t>
-      </w:r>
-    </w:p>
-    <w:p>
-      <w:pPr>
-        <w:rPr>
-          <w:lang w:val="en-GB"/>
-        </w:rPr>
-      </w:pPr>
-      <w:r>
-        <w:rPr>
-          <w:lang w:val="en-GB"/>
-        </w:rPr>
-        <w:t>To copy from last year.</w:t>
-      </w:r>
-    </w:p>
-    <w:p>
-      <w:pPr>
-        <w:pStyle w:val="Nagwek2"/>
-        <w:rPr>
-          <w:lang w:val="en-GB"/>
-        </w:rPr>
-      </w:pPr>
-    </w:p>
-    <w:p>
-      <w:pPr>
-        <w:pStyle w:val="Nagwek2"/>
-      </w:pPr>
-      <w:proofErr w:type="spellStart"/>
-      <w:r>
-        <w:t>Submission</w:t>
-      </w:r>
-      <w:proofErr w:type="spellEnd"/>
-      <w:r>
-        <w:t xml:space="preserve"> </w:t>
-      </w:r>
-      <w:proofErr w:type="spellStart"/>
-      <w:r>
-        <w:t>instructions</w:t>
-      </w:r>
-      <w:proofErr w:type="spellEnd"/>
-    </w:p>
-    <w:p>
-      <w:pPr>
-        <w:pStyle w:val="Nagwek2"/>
-      </w:pPr>
-    </w:p>
-    <w:p>
-      <w:r>
-        <w:t>Wysyłanie raz na godzinę.</w:t>
-      </w:r>
-    </w:p>
-    <w:p>
+        <w:pStyle w:val="Akapitzlist"/>
+        <w:numPr>
+          <w:ilvl w:val="0"/>
+          <w:numId w:val="1"/>
+        </w:numPr>
+        <w:rPr>
+          <w:lang w:val="en-GB"/>
+        </w:rPr>
+      </w:pPr>
+      <w:r>
+        <w:rPr>
+          <w:lang w:val="en-GB"/>
+        </w:rPr>
+        <w:t>Last, but not least, you have an “ingscorer” folder contain python module used for scoring.</w:t>
+      </w:r>
+      <w:bookmarkStart w:id="1" w:name="_GoBack"/>
+      <w:bookmarkEnd w:id="1"/>
       <w:r>
         <w:br w:type="page"/>
       </w:r>
@@ -3614,8 +3550,6 @@
         </w:rPr>
         <w:t>Jpg files with pictures</w:t>
       </w:r>
-      <w:bookmarkStart w:id="1" w:name="_GoBack"/>
-      <w:bookmarkEnd w:id="1"/>
     </w:p>
     <w:p>
       <w:pPr>
@@ -3628,19 +3562,11 @@
           <w:lang w:val="en-GB"/>
         </w:rPr>
       </w:pPr>
-      <w:proofErr w:type="spellStart"/>
-      <w:r>
-        <w:rPr>
-          <w:lang w:val="en-GB"/>
-        </w:rPr>
-        <w:t>Json</w:t>
-      </w:r>
-      <w:proofErr w:type="spellEnd"/>
-      <w:r>
-        <w:rPr>
-          <w:lang w:val="en-GB"/>
-        </w:rPr>
-        <w:t xml:space="preserve"> files with tags describing each picture</w:t>
+      <w:r>
+        <w:rPr>
+          <w:lang w:val="en-GB"/>
+        </w:rPr>
+        <w:t>Json files with tags describing each picture</w:t>
       </w:r>
     </w:p>
     <w:p>
@@ -3723,7 +3649,7 @@
 </file>
 
 <file path=word/numbering.xml><?xml version="1.0" encoding="utf-8"?>
-<w:numbering xmlns:wpc="http://schemas.microsoft.com/office/word/2010/wordprocessingCanvas" xmlns:cx="http://schemas.microsoft.com/office/drawing/2014/chartex" xmlns:cx1="http://schemas.microsoft.com/office/drawing/2015/9/8/chartex" xmlns:mc="http://schemas.openxmlformats.org/markup-compatibility/2006" xmlns:o="urn:schemas-microsoft-com:office:office" xmlns:r="http://schemas.openxmlformats.org/officeDocument/2006/relationships" xmlns:m="http://schemas.openxmlformats.org/officeDocument/2006/math" xmlns:v="urn:schemas-microsoft-com:vml" xmlns:wp14="http://schemas.microsoft.com/office/word/2010/wordprocessingDrawing" xmlns:wp="http://schemas.openxmlformats.org/drawingml/2006/wordprocessingDrawing" xmlns:w10="urn:schemas-microsoft-com:office:word" xmlns:w="http://schemas.openxmlformats.org/wordprocessingml/2006/main" xmlns:w14="http://schemas.microsoft.com/office/word/2010/wordml" xmlns:w15="http://schemas.microsoft.com/office/word/2012/wordml" xmlns:w16se="http://schemas.microsoft.com/office/word/2015/wordml/symex" xmlns:wpg="http://schemas.microsoft.com/office/word/2010/wordprocessingGroup" xmlns:wpi="http://schemas.microsoft.com/office/word/2010/wordprocessingInk" xmlns:wne="http://schemas.microsoft.com/office/word/2006/wordml" xmlns:wps="http://schemas.microsoft.com/office/word/2010/wordprocessingShape" mc:Ignorable="w14 w15 w16se wp14">
+<w:numbering xmlns:wpc="http://schemas.microsoft.com/office/word/2010/wordprocessingCanvas" xmlns:cx="http://schemas.microsoft.com/office/drawing/2014/chartex" xmlns:cx1="http://schemas.microsoft.com/office/drawing/2015/9/8/chartex" xmlns:cx2="http://schemas.microsoft.com/office/drawing/2015/10/21/chartex" xmlns:cx3="http://schemas.microsoft.com/office/drawing/2016/5/9/chartex" xmlns:cx4="http://schemas.microsoft.com/office/drawing/2016/5/10/chartex" xmlns:cx5="http://schemas.microsoft.com/office/drawing/2016/5/11/chartex" xmlns:cx6="http://schemas.microsoft.com/office/drawing/2016/5/12/chartex" xmlns:cx7="http://schemas.microsoft.com/office/drawing/2016/5/13/chartex" xmlns:cx8="http://schemas.microsoft.com/office/drawing/2016/5/14/chartex" xmlns:mc="http://schemas.openxmlformats.org/markup-compatibility/2006" xmlns:aink="http://schemas.microsoft.com/office/drawing/2016/ink" xmlns:am3d="http://schemas.microsoft.com/office/drawing/2017/model3d" xmlns:o="urn:schemas-microsoft-com:office:office" xmlns:r="http://schemas.openxmlformats.org/officeDocument/2006/relationships" xmlns:m="http://schemas.openxmlformats.org/officeDocument/2006/math" xmlns:v="urn:schemas-microsoft-com:vml" xmlns:wp14="http://schemas.microsoft.com/office/word/2010/wordprocessingDrawing" xmlns:wp="http://schemas.openxmlformats.org/drawingml/2006/wordprocessingDrawing" xmlns:w10="urn:schemas-microsoft-com:office:word" xmlns:w="http://schemas.openxmlformats.org/wordprocessingml/2006/main" xmlns:w14="http://schemas.microsoft.com/office/word/2010/wordml" xmlns:w15="http://schemas.microsoft.com/office/word/2012/wordml" xmlns:w16cid="http://schemas.microsoft.com/office/word/2016/wordml/cid" xmlns:w16se="http://schemas.microsoft.com/office/word/2015/wordml/symex" xmlns:wpg="http://schemas.microsoft.com/office/word/2010/wordprocessingGroup" xmlns:wpi="http://schemas.microsoft.com/office/word/2010/wordprocessingInk" xmlns:wne="http://schemas.microsoft.com/office/word/2006/wordml" xmlns:wps="http://schemas.microsoft.com/office/word/2010/wordprocessingShape" mc:Ignorable="w14 w15 w16se w16cid wp14">
   <w:abstractNum w:abstractNumId="0" w15:restartNumberingAfterBreak="0">
     <w:nsid w:val="0C235725"/>
     <w:multiLevelType w:val="hybridMultilevel"/>
@@ -4051,7 +3977,7 @@
 </file>
 
 <file path=word/people.xml><?xml version="1.0" encoding="utf-8"?>
-<w15:people xmlns:wpc="http://schemas.microsoft.com/office/word/2010/wordprocessingCanvas" xmlns:cx="http://schemas.microsoft.com/office/drawing/2014/chartex" xmlns:cx1="http://schemas.microsoft.com/office/drawing/2015/9/8/chartex" xmlns:mc="http://schemas.openxmlformats.org/markup-compatibility/2006" xmlns:o="urn:schemas-microsoft-com:office:office" xmlns:r="http://schemas.openxmlformats.org/officeDocument/2006/relationships" xmlns:m="http://schemas.openxmlformats.org/officeDocument/2006/math" xmlns:v="urn:schemas-microsoft-com:vml" xmlns:wp14="http://schemas.microsoft.com/office/word/2010/wordprocessingDrawing" xmlns:wp="http://schemas.openxmlformats.org/drawingml/2006/wordprocessingDrawing" xmlns:w10="urn:schemas-microsoft-com:office:word" xmlns:w="http://schemas.openxmlformats.org/wordprocessingml/2006/main" xmlns:w14="http://schemas.microsoft.com/office/word/2010/wordml" xmlns:w15="http://schemas.microsoft.com/office/word/2012/wordml" xmlns:w16se="http://schemas.microsoft.com/office/word/2015/wordml/symex" xmlns:wpg="http://schemas.microsoft.com/office/word/2010/wordprocessingGroup" xmlns:wpi="http://schemas.microsoft.com/office/word/2010/wordprocessingInk" xmlns:wne="http://schemas.microsoft.com/office/word/2006/wordml" xmlns:wps="http://schemas.microsoft.com/office/word/2010/wordprocessingShape" mc:Ignorable="w14 w15 w16se wp14">
+<w15:people xmlns:wpc="http://schemas.microsoft.com/office/word/2010/wordprocessingCanvas" xmlns:cx="http://schemas.microsoft.com/office/drawing/2014/chartex" xmlns:cx1="http://schemas.microsoft.com/office/drawing/2015/9/8/chartex" xmlns:cx2="http://schemas.microsoft.com/office/drawing/2015/10/21/chartex" xmlns:cx3="http://schemas.microsoft.com/office/drawing/2016/5/9/chartex" xmlns:cx4="http://schemas.microsoft.com/office/drawing/2016/5/10/chartex" xmlns:cx5="http://schemas.microsoft.com/office/drawing/2016/5/11/chartex" xmlns:cx6="http://schemas.microsoft.com/office/drawing/2016/5/12/chartex" xmlns:cx7="http://schemas.microsoft.com/office/drawing/2016/5/13/chartex" xmlns:cx8="http://schemas.microsoft.com/office/drawing/2016/5/14/chartex" xmlns:mc="http://schemas.openxmlformats.org/markup-compatibility/2006" xmlns:aink="http://schemas.microsoft.com/office/drawing/2016/ink" xmlns:am3d="http://schemas.microsoft.com/office/drawing/2017/model3d" xmlns:o="urn:schemas-microsoft-com:office:office" xmlns:r="http://schemas.openxmlformats.org/officeDocument/2006/relationships" xmlns:m="http://schemas.openxmlformats.org/officeDocument/2006/math" xmlns:v="urn:schemas-microsoft-com:vml" xmlns:wp14="http://schemas.microsoft.com/office/word/2010/wordprocessingDrawing" xmlns:wp="http://schemas.openxmlformats.org/drawingml/2006/wordprocessingDrawing" xmlns:w10="urn:schemas-microsoft-com:office:word" xmlns:w="http://schemas.openxmlformats.org/wordprocessingml/2006/main" xmlns:w14="http://schemas.microsoft.com/office/word/2010/wordml" xmlns:w15="http://schemas.microsoft.com/office/word/2012/wordml" xmlns:w16cid="http://schemas.microsoft.com/office/word/2016/wordml/cid" xmlns:w16se="http://schemas.microsoft.com/office/word/2015/wordml/symex" xmlns:wpg="http://schemas.microsoft.com/office/word/2010/wordprocessingGroup" xmlns:wpi="http://schemas.microsoft.com/office/word/2010/wordprocessingInk" xmlns:wne="http://schemas.microsoft.com/office/word/2006/wordml" xmlns:wps="http://schemas.microsoft.com/office/word/2010/wordprocessingShape" mc:Ignorable="w14 w15 w16se w16cid wp14">
   <w15:person w15:author="Jach, T. (Tomasz)">
     <w15:presenceInfo w15:providerId="AD" w15:userId="S-1-5-21-1463549253-2724516119-1591476449-328920"/>
   </w15:person>
@@ -4059,7 +3985,7 @@
 </file>
 
 <file path=word/styles.xml><?xml version="1.0" encoding="utf-8"?>
-<w:styles xmlns:mc="http://schemas.openxmlformats.org/markup-compatibility/2006" xmlns:r="http://schemas.openxmlformats.org/officeDocument/2006/relationships" xmlns:w="http://schemas.openxmlformats.org/wordprocessingml/2006/main" xmlns:w14="http://schemas.microsoft.com/office/word/2010/wordml" xmlns:w15="http://schemas.microsoft.com/office/word/2012/wordml" xmlns:w16se="http://schemas.microsoft.com/office/word/2015/wordml/symex" mc:Ignorable="w14 w15 w16se">
+<w:styles xmlns:mc="http://schemas.openxmlformats.org/markup-compatibility/2006" xmlns:r="http://schemas.openxmlformats.org/officeDocument/2006/relationships" xmlns:w="http://schemas.openxmlformats.org/wordprocessingml/2006/main" xmlns:w14="http://schemas.microsoft.com/office/word/2010/wordml" xmlns:w15="http://schemas.microsoft.com/office/word/2012/wordml" xmlns:w16cid="http://schemas.microsoft.com/office/word/2016/wordml/cid" xmlns:w16se="http://schemas.microsoft.com/office/word/2015/wordml/symex" mc:Ignorable="w14 w15 w16se w16cid">
   <w:docDefaults>
     <w:rPrDefault>
       <w:rPr>
@@ -4075,7 +4001,7 @@
       </w:pPr>
     </w:pPrDefault>
   </w:docDefaults>
-  <w:latentStyles w:defLockedState="0" w:defUIPriority="99" w:defSemiHidden="0" w:defUnhideWhenUsed="0" w:defQFormat="0" w:count="371">
+  <w:latentStyles w:defLockedState="0" w:defUIPriority="99" w:defSemiHidden="0" w:defUnhideWhenUsed="0" w:defQFormat="0" w:count="377">
     <w:lsdException w:name="Normal" w:uiPriority="0" w:qFormat="1"/>
     <w:lsdException w:name="heading 1" w:uiPriority="9" w:qFormat="1"/>
     <w:lsdException w:name="heading 2" w:semiHidden="1" w:uiPriority="9" w:unhideWhenUsed="1" w:qFormat="1"/>
@@ -4223,11 +4149,8 @@
     <w:lsdException w:name="Table 3D effects 3" w:semiHidden="1" w:unhideWhenUsed="1"/>
     <w:lsdException w:name="Table Contemporary" w:semiHidden="1" w:unhideWhenUsed="1"/>
     <w:lsdException w:name="Table Elegant" w:semiHidden="1" w:unhideWhenUsed="1"/>
-    <w:lsdException w:name="Table Professional" w:semiHidden="1" w:unhideWhenUsed="1"/>
     <w:lsdException w:name="Table Subtle 1" w:semiHidden="1" w:unhideWhenUsed="1"/>
     <w:lsdException w:name="Table Subtle 2" w:semiHidden="1" w:unhideWhenUsed="1"/>
-    <w:lsdException w:name="Table Web 1" w:semiHidden="1" w:unhideWhenUsed="1"/>
-    <w:lsdException w:name="Table Web 2" w:semiHidden="1" w:unhideWhenUsed="1"/>
     <w:lsdException w:name="Table Web 3" w:semiHidden="1" w:unhideWhenUsed="1"/>
     <w:lsdException w:name="Balloon Text" w:semiHidden="1" w:unhideWhenUsed="1"/>
     <w:lsdException w:name="Table Grid" w:uiPriority="39"/>
@@ -4447,6 +4370,12 @@
     <w:lsdException w:name="List Table 5 Dark Accent 6" w:uiPriority="50"/>
     <w:lsdException w:name="List Table 6 Colorful Accent 6" w:uiPriority="51"/>
     <w:lsdException w:name="List Table 7 Colorful Accent 6" w:uiPriority="52"/>
+    <w:lsdException w:name="Mention" w:semiHidden="1" w:unhideWhenUsed="1"/>
+    <w:lsdException w:name="Smart Hyperlink" w:semiHidden="1" w:unhideWhenUsed="1"/>
+    <w:lsdException w:name="Hashtag" w:semiHidden="1" w:unhideWhenUsed="1"/>
+    <w:lsdException w:name="Unresolved Mention" w:semiHidden="1" w:unhideWhenUsed="1"/>
+    <w:lsdException w:name="Smart Link" w:semiHidden="1" w:unhideWhenUsed="1"/>
+    <w:lsdException w:name="Smart Link Error" w:semiHidden="1" w:unhideWhenUsed="1"/>
   </w:latentStyles>
   <w:style w:type="paragraph" w:default="1" w:styleId="Normalny">
     <w:name w:val="Normal"/>
@@ -4999,7 +4928,7 @@
 </file>
 
 <file path=customXml/itemProps1.xml><?xml version="1.0" encoding="utf-8"?>
-<ds:datastoreItem xmlns:ds="http://schemas.openxmlformats.org/officeDocument/2006/customXml" ds:itemID="{526A3505-E240-416C-B41E-1990D96BB54F}">
+<ds:datastoreItem xmlns:ds="http://schemas.openxmlformats.org/officeDocument/2006/customXml" ds:itemID="{676F5877-0612-4A6F-8235-E4B9CF78C257}">
   <ds:schemaRefs>
     <ds:schemaRef ds:uri="http://schemas.openxmlformats.org/officeDocument/2006/bibliography"/>
   </ds:schemaRefs>
